--- a/Пояснительная_записка_(черновик).docx
+++ b/Пояснительная_записка_(черновик).docx
@@ -3,16 +3,31 @@
 <w:document xmlns:wpc="http://schemas.microsoft.com/office/word/2010/wordprocessingCanvas" xmlns:cx="http://schemas.microsoft.com/office/drawing/2014/chartex" xmlns:cx1="http://schemas.microsoft.com/office/drawing/2015/9/8/chartex" xmlns:mc="http://schemas.openxmlformats.org/markup-compatibility/2006" xmlns:o="urn:schemas-microsoft-com:office:office" xmlns:r="http://schemas.openxmlformats.org/officeDocument/2006/relationships" xmlns:m="http://schemas.openxmlformats.org/officeDocument/2006/math" xmlns:v="urn:schemas-microsoft-com:vml" xmlns:wp14="http://schemas.microsoft.com/office/word/2010/wordprocessingDrawing" xmlns:wp="http://schemas.openxmlformats.org/drawingml/2006/wordprocessingDrawing" xmlns:w10="urn:schemas-microsoft-com:office:word" xmlns:w="http://schemas.openxmlformats.org/wordprocessingml/2006/main" xmlns:w14="http://schemas.microsoft.com/office/word/2010/wordml" xmlns:w15="http://schemas.microsoft.com/office/word/2012/wordml" xmlns:w16se="http://schemas.microsoft.com/office/word/2015/wordml/symex" xmlns:wpg="http://schemas.microsoft.com/office/word/2010/wordprocessingGroup" xmlns:wpi="http://schemas.microsoft.com/office/word/2010/wordprocessingInk" xmlns:wne="http://schemas.microsoft.com/office/word/2006/wordml" xmlns:wps="http://schemas.microsoft.com/office/word/2010/wordprocessingShape" mc:Ignorable="w14 w15 w16se wp14">
   <w:body>
     <w:p>
-      <w:r>
+      <w:pPr>
+        <w:jc w:val="center"/>
+        <w:rPr>
+          <w:sz w:val="32"/>
+        </w:rPr>
+      </w:pPr>
+      <w:r>
+        <w:rPr>
+          <w:sz w:val="32"/>
+        </w:rPr>
         <w:t>Галактический блицкриг</w:t>
       </w:r>
     </w:p>
     <w:p>
+      <w:pPr>
+        <w:jc w:val="center"/>
+      </w:pPr>
       <w:r>
         <w:t>(</w:t>
       </w:r>
       <w:r>
-        <w:t xml:space="preserve">Проект </w:t>
+        <w:t>п</w:t>
+      </w:r>
+      <w:r>
+        <w:t xml:space="preserve">роект </w:t>
       </w:r>
       <w:proofErr w:type="spellStart"/>
       <w:r>
@@ -27,35 +42,91 @@
       </w:r>
     </w:p>
     <w:p>
-      <w:r>
-        <w:t>Проект представляет собой 2</w:t>
-      </w:r>
-      <w:r>
-        <w:rPr>
-          <w:lang w:val="en-US"/>
-        </w:rPr>
-        <w:t>D</w:t>
-      </w:r>
-      <w:r>
-        <w:t xml:space="preserve"> </w:t>
-      </w:r>
-      <w:proofErr w:type="spellStart"/>
-      <w:r>
-        <w:t>стрелялку</w:t>
-      </w:r>
-      <w:proofErr w:type="spellEnd"/>
-      <w:r>
-        <w:t xml:space="preserve"> про космические корабли. Игроку надо управлять</w:t>
-      </w:r>
-      <w:r>
-        <w:t xml:space="preserve"> одним из таких. В игре есть несколько уровней с возрастающей сложностью, в них нужно отстреливать врагов,</w:t>
-      </w:r>
-      <w:r>
-        <w:t xml:space="preserve"> получать за это очки и бонусы (множитель урона и восстановление прочности).</w:t>
+      <w:pPr>
+        <w:jc w:val="right"/>
+        <w:rPr>
+          <w:sz w:val="20"/>
+        </w:rPr>
+      </w:pPr>
+      <w:r>
+        <w:rPr>
+          <w:sz w:val="20"/>
+        </w:rPr>
+        <w:t>Автор: Пашков И. А.</w:t>
       </w:r>
     </w:p>
     <w:p>
-      <w:r>
+      <w:pPr>
+        <w:jc w:val="right"/>
+        <w:rPr>
+          <w:sz w:val="20"/>
+        </w:rPr>
+      </w:pPr>
+      <w:r>
+        <w:rPr>
+          <w:sz w:val="20"/>
+        </w:rPr>
+        <w:t xml:space="preserve">Руководитель: </w:t>
+      </w:r>
+      <w:proofErr w:type="spellStart"/>
+      <w:r>
+        <w:rPr>
+          <w:sz w:val="20"/>
+        </w:rPr>
+        <w:t>Паршуков</w:t>
+      </w:r>
+      <w:proofErr w:type="spellEnd"/>
+      <w:r>
+        <w:rPr>
+          <w:sz w:val="20"/>
+        </w:rPr>
+        <w:t xml:space="preserve"> А. Ю.</w:t>
+      </w:r>
+    </w:p>
+    <w:p/>
+    <w:p>
+      <w:pPr>
+        <w:ind w:firstLine="567"/>
+      </w:pPr>
+      <w:r>
+        <w:t>Проект представляет собой 2</w:t>
+      </w:r>
+      <w:r>
+        <w:rPr>
+          <w:lang w:val="en-US"/>
+        </w:rPr>
+        <w:t>D</w:t>
+      </w:r>
+      <w:r>
+        <w:t xml:space="preserve"> </w:t>
+      </w:r>
+      <w:proofErr w:type="spellStart"/>
+      <w:r>
+        <w:t>стрелялку</w:t>
+      </w:r>
+      <w:proofErr w:type="spellEnd"/>
+      <w:r>
+        <w:t xml:space="preserve"> про космические корабли. Игроку надо управлять</w:t>
+      </w:r>
+      <w:r>
+        <w:t xml:space="preserve"> одним из таких. В игре есть несколько уровней с возрастающей сложностью, в них нужно отстреливать врагов,</w:t>
+      </w:r>
+      <w:r>
+        <w:t xml:space="preserve"> получать за это очки и бонусы (множитель урона и восстановление прочности).</w:t>
+      </w:r>
+      <w:bookmarkStart w:id="0" w:name="_GoBack"/>
+      <w:bookmarkEnd w:id="0"/>
+    </w:p>
+    <w:p>
+      <w:pPr>
+        <w:rPr>
+          <w:b/>
+        </w:rPr>
+      </w:pPr>
+      <w:r>
+        <w:rPr>
+          <w:b/>
+        </w:rPr>
         <w:t>Управление:</w:t>
       </w:r>
     </w:p>
@@ -331,11 +402,49 @@
       </w:r>
     </w:p>
     <w:p>
-      <w:r>
-        <w:t>(управление может быть изменено в ходе разработки)</w:t>
-      </w:r>
-      <w:bookmarkStart w:id="0" w:name="_GoBack"/>
-      <w:bookmarkEnd w:id="0"/>
+      <w:pPr>
+        <w:ind w:firstLine="567"/>
+      </w:pPr>
+      <w:r>
+        <w:t xml:space="preserve">Почти все механики основаны на взаимодействии спрайтов (модуль </w:t>
+      </w:r>
+      <w:proofErr w:type="spellStart"/>
+      <w:proofErr w:type="gramStart"/>
+      <w:r>
+        <w:rPr>
+          <w:lang w:val="en-US"/>
+        </w:rPr>
+        <w:t>pygame</w:t>
+      </w:r>
+      <w:proofErr w:type="spellEnd"/>
+      <w:r>
+        <w:t>.</w:t>
+      </w:r>
+      <w:r>
+        <w:rPr>
+          <w:lang w:val="en-US"/>
+        </w:rPr>
+        <w:t>sprite</w:t>
+      </w:r>
+      <w:proofErr w:type="gramEnd"/>
+      <w:r>
+        <w:t>), информация о врагах и бонусах на уровнях хранится в файлах «</w:t>
+      </w:r>
+      <w:r>
+        <w:t>*.</w:t>
+      </w:r>
+      <w:r>
+        <w:rPr>
+          <w:lang w:val="en-US"/>
+        </w:rPr>
+        <w:t>csv</w:t>
+      </w:r>
+      <w:r>
+        <w:t>»</w:t>
+      </w:r>
+      <w:r>
+        <w:t>.</w:t>
+      </w:r>
     </w:p>
     <w:sectPr>
       <w:pgSz w:w="11906" w:h="16838"/>
